--- a/Пуще неволи.docx
+++ b/Пуще неволи.docx
@@ -4,13 +4,16 @@
   <w:background w:color="FFFFFF"/>
   <w:body>
     <w:p>
+      <w:pPr>
+        <w:spacing w:before="240"/>
+      </w:pPr>
       <w:r>
         <w:t>Пуще неволи рыбалка, охота,</w:t>
       </w:r>
+      <w:bookmarkStart w:id="0" w:name="_GoBack"/>
+      <w:bookmarkEnd w:id="0"/>
       <w:r>
         <w:br/>
-      </w:r>
-      <w:r>
         <w:t>На второй план остальные заботы.</w:t>
       </w:r>
       <w:r>
@@ -19,10 +22,7 @@
       </w:r>
       <w:r>
         <w:br/>
-        <w:t>Кажется ей: « Б</w:t>
-      </w:r>
-      <w:r>
-        <w:t xml:space="preserve">естолковый </w:t>
+        <w:t xml:space="preserve">Кажется ей: « Бестолковый </w:t>
       </w:r>
       <w:proofErr w:type="gramStart"/>
       <w:r>
@@ -34,25 +34,43 @@
       </w:r>
     </w:p>
     <w:p>
-      <w:r>
-        <w:t>Больше жене вниманья и ласки,</w:t>
+      <w:pPr>
+        <w:spacing w:before="240"/>
+      </w:pPr>
+      <w:r>
+        <w:t>Больше</w:t>
+      </w:r>
+      <w:r>
+        <w:t xml:space="preserve"> вниманья</w:t>
+      </w:r>
+      <w:r>
+        <w:t>, заботы</w:t>
+      </w:r>
+      <w:r>
+        <w:t xml:space="preserve"> и </w:t>
+      </w:r>
+      <w:r>
+        <w:t>ласки,</w:t>
       </w:r>
       <w:r>
         <w:br/>
-      </w:r>
-      <w:r>
-        <w:t>Хитро заглянет в красивые глазки,</w:t>
+        <w:t>Хитро заглянет супруге он в</w:t>
+      </w:r>
+      <w:r>
+        <w:t xml:space="preserve"> глазки,</w:t>
       </w:r>
       <w:r>
         <w:br/>
-      </w:r>
-      <w:r>
-        <w:t>Сказки расскажет про бешеный жор,</w:t>
+        <w:t>Сказки расскаже</w:t>
+      </w:r>
+      <w:r>
+        <w:t>т</w:t>
+      </w:r>
+      <w:r>
+        <w:t xml:space="preserve"> про бешеный жор,</w:t>
       </w:r>
       <w:r>
         <w:br/>
-      </w:r>
-      <w:r>
         <w:t xml:space="preserve">И </w:t>
       </w:r>
       <w:proofErr w:type="gramStart"/>
@@ -61,63 +79,63 @@
       </w:r>
       <w:proofErr w:type="gramEnd"/>
       <w:r>
-        <w:t xml:space="preserve"> не заметно Егор.</w:t>
+        <w:t xml:space="preserve"> потихоньку</w:t>
+      </w:r>
+      <w:r>
+        <w:t xml:space="preserve"> Егор.</w:t>
       </w:r>
     </w:p>
     <w:p>
-      <w:r>
-        <w:t>Сядет на берег и рыбку таскает,</w:t>
+      <w:pPr>
+        <w:spacing w:before="240"/>
+      </w:pPr>
+      <w:r>
+        <w:t xml:space="preserve">Сядет на берег </w:t>
+      </w:r>
+      <w:r>
+        <w:t>и рыбку таскает,</w:t>
       </w:r>
       <w:r>
         <w:br/>
-        <w:t>Будет скандал, заранее</w:t>
-      </w:r>
-      <w:r>
-        <w:t xml:space="preserve"> знает.</w:t>
+        <w:t xml:space="preserve">Будет скандал, он </w:t>
+      </w:r>
+      <w:r>
+        <w:t>заранее знает.</w:t>
       </w:r>
       <w:r>
         <w:br/>
-      </w:r>
-      <w:r>
         <w:t>Хоть и совсем рыбы дома не надо,</w:t>
       </w:r>
       <w:r>
         <w:br/>
-      </w:r>
-      <w:r>
         <w:t>А на душе, всё равно, ведь отрада!</w:t>
       </w:r>
     </w:p>
     <w:p>
-      <w:r>
-        <w:t>Ох и получится сладкая юшка,</w:t>
+      <w:pPr>
+        <w:spacing w:before="240"/>
+      </w:pPr>
+      <w:r>
+        <w:t>Ох и получится сладкая юшка!</w:t>
       </w:r>
       <w:r>
         <w:br/>
-      </w:r>
-      <w:r>
         <w:t xml:space="preserve">Если почистит рыбку </w:t>
       </w:r>
       <w:proofErr w:type="spellStart"/>
       <w:r>
-        <w:t>Надю</w:t>
-      </w:r>
-      <w:bookmarkStart w:id="0" w:name="_GoBack"/>
-      <w:bookmarkEnd w:id="0"/>
-      <w:r>
-        <w:t>шка.</w:t>
+        <w:t>Надюшка</w:t>
       </w:r>
       <w:proofErr w:type="spellEnd"/>
       <w:r>
+        <w:t>.</w:t>
+      </w:r>
+      <w:r>
         <w:br/>
-      </w:r>
-      <w:r>
         <w:t>Будет Егор с нею ласков как кот,</w:t>
       </w:r>
       <w:r>
         <w:br/>
-      </w:r>
-      <w:r>
         <w:t>Может быть, номер обратно пройдёт!</w:t>
       </w:r>
     </w:p>
